--- a/misc/DB/DB_Schema.docx
+++ b/misc/DB/DB_Schema.docx
@@ -797,15 +797,7 @@
                 <w:sz w:val="24"/>
                 <w:szCs w:val="24"/>
               </w:rPr>
-              <w:t>num</w:t>
-            </w:r>
-            <w:r>
-              <w:rPr>
-                <w:rFonts w:ascii="Calibri" w:eastAsia="Calibri" w:hAnsi="Calibri" w:cs="Calibri"/>
-                <w:sz w:val="24"/>
-                <w:szCs w:val="24"/>
-              </w:rPr>
-              <w:t>rec</w:t>
+              <w:t>numrec</w:t>
             </w:r>
             <w:proofErr w:type="spellEnd"/>
           </w:p>
@@ -878,7 +870,27 @@
                 <w:szCs w:val="24"/>
                 <w:shd w:val="clear" w:color="auto" w:fill="F4CCCC"/>
               </w:rPr>
-              <w:t>Rec Activity IDs</w:t>
+              <w:t>Rec A</w:t>
+            </w:r>
+            <w:r>
+              <w:rPr>
+                <w:rFonts w:ascii="Calibri" w:eastAsia="Calibri" w:hAnsi="Calibri" w:cs="Calibri"/>
+                <w:sz w:val="24"/>
+                <w:szCs w:val="24"/>
+                <w:shd w:val="clear" w:color="auto" w:fill="F4CCCC"/>
+              </w:rPr>
+              <w:t>rea</w:t>
+            </w:r>
+            <w:bookmarkStart w:id="0" w:name="_GoBack"/>
+            <w:bookmarkEnd w:id="0"/>
+            <w:r>
+              <w:rPr>
+                <w:rFonts w:ascii="Calibri" w:eastAsia="Calibri" w:hAnsi="Calibri" w:cs="Calibri"/>
+                <w:sz w:val="24"/>
+                <w:szCs w:val="24"/>
+                <w:shd w:val="clear" w:color="auto" w:fill="F4CCCC"/>
+              </w:rPr>
+              <w:t xml:space="preserve"> IDs</w:t>
             </w:r>
           </w:p>
         </w:tc>
@@ -2294,15 +2306,7 @@
                 <w:sz w:val="24"/>
                 <w:szCs w:val="24"/>
               </w:rPr>
-              <w:t xml:space="preserve"> protected in 1864, Yosemite National Park is best known for its waterfalls, </w:t>
-            </w:r>
-            <w:r>
-              <w:rPr>
-                <w:rFonts w:ascii="Calibri" w:eastAsia="Calibri" w:hAnsi="Calibri" w:cs="Calibri"/>
-                <w:sz w:val="24"/>
-                <w:szCs w:val="24"/>
-              </w:rPr>
-              <w:t>but within its nearly 1,200 square miles, you can find deep valleys, grand meadows, ancient giant sequoias, a vast wilderness area, and much more.</w:t>
+              <w:t xml:space="preserve"> protected in 1864, Yosemite National Park is best known for its waterfalls, but within its nearly 1,200 square miles, you can find deep valleys, grand meadows, ancient giant sequoias, a vast wilderness area, and much more.</w:t>
             </w:r>
           </w:p>
         </w:tc>
@@ -2589,8 +2593,6 @@
               </w:rPr>
               <w:t>fee</w:t>
             </w:r>
-            <w:bookmarkStart w:id="0" w:name="_GoBack"/>
-            <w:bookmarkEnd w:id="0"/>
           </w:p>
         </w:tc>
         <w:tc>
